--- a/Desarrollo/BF/Análisis/BF-DECU-4.docx
+++ b/Desarrollo/BF/Análisis/BF-DECU-4.docx
@@ -70,72 +70,50 @@
           <w:sz w:val="36"/>
           <w:szCs w:val="36"/>
         </w:rPr>
-        <w:t>SISTEMA Biblio F-</w:t>
-      </w:r>
-      <w:proofErr w:type="spellStart"/>
-      <w:r>
+        <w:t>Proyecto Biblio F-easy</w:t>
+      </w:r>
+    </w:p>
+    <w:p>
+      <w:pPr>
+        <w:spacing w:after="200" w:line="360" w:lineRule="auto"/>
+        <w:jc w:val="center"/>
         <w:rPr>
           <w:rFonts w:ascii="Times New Roman" w:eastAsia="Times New Roman" w:hAnsi="Times New Roman" w:cs="Times New Roman"/>
           <w:b/>
           <w:sz w:val="36"/>
           <w:szCs w:val="36"/>
         </w:rPr>
-        <w:t>easy</w:t>
-      </w:r>
-      <w:proofErr w:type="spellEnd"/>
-    </w:p>
-    <w:p>
-      <w:pPr>
-        <w:spacing w:after="200" w:line="360" w:lineRule="auto"/>
-        <w:jc w:val="center"/>
+      </w:pPr>
+      <w:r>
         <w:rPr>
           <w:rFonts w:ascii="Times New Roman" w:eastAsia="Times New Roman" w:hAnsi="Times New Roman" w:cs="Times New Roman"/>
           <w:b/>
           <w:sz w:val="36"/>
           <w:szCs w:val="36"/>
         </w:rPr>
-      </w:pPr>
-      <w:r>
+        <w:t>Especificación de Casos de Uso:</w:t>
+      </w:r>
+    </w:p>
+    <w:p>
+      <w:pPr>
+        <w:spacing w:after="200" w:line="360" w:lineRule="auto"/>
+        <w:jc w:val="center"/>
         <w:rPr>
           <w:rFonts w:ascii="Times New Roman" w:eastAsia="Times New Roman" w:hAnsi="Times New Roman" w:cs="Times New Roman"/>
           <w:b/>
           <w:sz w:val="36"/>
           <w:szCs w:val="36"/>
         </w:rPr>
-        <w:t>Especificación de Casos de Uso:</w:t>
-      </w:r>
-    </w:p>
-    <w:p>
-      <w:pPr>
-        <w:spacing w:after="200" w:line="360" w:lineRule="auto"/>
-        <w:jc w:val="center"/>
+      </w:pPr>
+      <w:r>
         <w:rPr>
           <w:rFonts w:ascii="Times New Roman" w:eastAsia="Times New Roman" w:hAnsi="Times New Roman" w:cs="Times New Roman"/>
           <w:b/>
           <w:sz w:val="36"/>
           <w:szCs w:val="36"/>
         </w:rPr>
-      </w:pPr>
-      <w:r>
-        <w:rPr>
-          <w:rFonts w:ascii="Times New Roman" w:eastAsia="Times New Roman" w:hAnsi="Times New Roman" w:cs="Times New Roman"/>
-          <w:b/>
-          <w:sz w:val="36"/>
-          <w:szCs w:val="36"/>
-        </w:rPr>
-        <w:t xml:space="preserve">CU004 - Solicitud y consulta del estado del </w:t>
-      </w:r>
-      <w:proofErr w:type="gramStart"/>
-      <w:r>
-        <w:rPr>
-          <w:rFonts w:ascii="Times New Roman" w:eastAsia="Times New Roman" w:hAnsi="Times New Roman" w:cs="Times New Roman"/>
-          <w:b/>
-          <w:sz w:val="36"/>
-          <w:szCs w:val="36"/>
-        </w:rPr>
-        <w:t>carnet</w:t>
-      </w:r>
-      <w:proofErr w:type="gramEnd"/>
+        <w:t>CU004 - Solicitud y consulta del estado del carnet</w:t>
+      </w:r>
     </w:p>
     <w:p>
       <w:pPr>
@@ -213,77 +191,66 @@
           <w:sz w:val="24"/>
           <w:szCs w:val="24"/>
         </w:rPr>
-        <w:t>Versión 1.0</w:t>
-      </w:r>
-    </w:p>
-    <w:p>
-      <w:pPr>
-        <w:spacing w:after="200" w:line="360" w:lineRule="auto"/>
-        <w:rPr>
-          <w:rFonts w:ascii="Times New Roman" w:eastAsia="Times New Roman" w:hAnsi="Times New Roman" w:cs="Times New Roman"/>
-          <w:sz w:val="24"/>
-          <w:szCs w:val="24"/>
-        </w:rPr>
-      </w:pPr>
-    </w:p>
-    <w:p>
-      <w:pPr>
-        <w:spacing w:after="200" w:line="360" w:lineRule="auto"/>
-        <w:rPr>
-          <w:rFonts w:ascii="Times New Roman" w:eastAsia="Times New Roman" w:hAnsi="Times New Roman" w:cs="Times New Roman"/>
-          <w:sz w:val="24"/>
-          <w:szCs w:val="24"/>
-        </w:rPr>
-      </w:pPr>
-    </w:p>
-    <w:p>
-      <w:pPr>
-        <w:spacing w:after="200" w:line="360" w:lineRule="auto"/>
-        <w:rPr>
-          <w:rFonts w:ascii="Times New Roman" w:eastAsia="Times New Roman" w:hAnsi="Times New Roman" w:cs="Times New Roman"/>
-          <w:sz w:val="24"/>
-          <w:szCs w:val="24"/>
-        </w:rPr>
-      </w:pPr>
-    </w:p>
-    <w:p>
-      <w:pPr>
-        <w:spacing w:after="200" w:line="360" w:lineRule="auto"/>
-        <w:rPr>
-          <w:rFonts w:ascii="Times New Roman" w:eastAsia="Times New Roman" w:hAnsi="Times New Roman" w:cs="Times New Roman"/>
-          <w:sz w:val="24"/>
-          <w:szCs w:val="24"/>
-        </w:rPr>
-      </w:pPr>
-    </w:p>
-    <w:p>
-      <w:pPr>
-        <w:spacing w:after="200" w:line="360" w:lineRule="auto"/>
-        <w:rPr>
-          <w:rFonts w:ascii="Times New Roman" w:eastAsia="Times New Roman" w:hAnsi="Times New Roman" w:cs="Times New Roman"/>
-          <w:sz w:val="24"/>
-          <w:szCs w:val="24"/>
-        </w:rPr>
-      </w:pPr>
-    </w:p>
-    <w:p>
-      <w:pPr>
-        <w:spacing w:after="200" w:line="360" w:lineRule="auto"/>
-        <w:jc w:val="right"/>
-        <w:rPr>
-          <w:rFonts w:ascii="Times New Roman" w:eastAsia="Times New Roman" w:hAnsi="Times New Roman" w:cs="Times New Roman"/>
-          <w:sz w:val="24"/>
-          <w:szCs w:val="24"/>
-        </w:rPr>
-      </w:pPr>
-      <w:r>
-        <w:rPr>
-          <w:rFonts w:ascii="Times New Roman" w:eastAsia="Times New Roman" w:hAnsi="Times New Roman" w:cs="Times New Roman"/>
-          <w:sz w:val="24"/>
-          <w:szCs w:val="24"/>
-        </w:rPr>
-        <w:t>Lima, abril de 2024</w:t>
-      </w:r>
+        <w:t>Versión 1.</w:t>
+      </w:r>
+      <w:r>
+        <w:rPr>
+          <w:rFonts w:ascii="Times New Roman" w:eastAsia="Times New Roman" w:hAnsi="Times New Roman" w:cs="Times New Roman"/>
+          <w:sz w:val="24"/>
+          <w:szCs w:val="24"/>
+        </w:rPr>
+        <w:t>2</w:t>
+      </w:r>
+    </w:p>
+    <w:p>
+      <w:pPr>
+        <w:spacing w:after="200" w:line="360" w:lineRule="auto"/>
+        <w:rPr>
+          <w:rFonts w:ascii="Times New Roman" w:eastAsia="Times New Roman" w:hAnsi="Times New Roman" w:cs="Times New Roman"/>
+          <w:sz w:val="24"/>
+          <w:szCs w:val="24"/>
+        </w:rPr>
+      </w:pPr>
+    </w:p>
+    <w:p>
+      <w:pPr>
+        <w:spacing w:after="200" w:line="360" w:lineRule="auto"/>
+        <w:rPr>
+          <w:rFonts w:ascii="Times New Roman" w:eastAsia="Times New Roman" w:hAnsi="Times New Roman" w:cs="Times New Roman"/>
+          <w:sz w:val="24"/>
+          <w:szCs w:val="24"/>
+        </w:rPr>
+      </w:pPr>
+    </w:p>
+    <w:p>
+      <w:pPr>
+        <w:spacing w:after="200" w:line="360" w:lineRule="auto"/>
+        <w:rPr>
+          <w:rFonts w:ascii="Times New Roman" w:eastAsia="Times New Roman" w:hAnsi="Times New Roman" w:cs="Times New Roman"/>
+          <w:sz w:val="24"/>
+          <w:szCs w:val="24"/>
+        </w:rPr>
+      </w:pPr>
+    </w:p>
+    <w:p>
+      <w:pPr>
+        <w:spacing w:after="200" w:line="360" w:lineRule="auto"/>
+        <w:rPr>
+          <w:rFonts w:ascii="Times New Roman" w:eastAsia="Times New Roman" w:hAnsi="Times New Roman" w:cs="Times New Roman"/>
+          <w:sz w:val="24"/>
+          <w:szCs w:val="24"/>
+        </w:rPr>
+      </w:pPr>
+    </w:p>
+    <w:p>
+      <w:pPr>
+        <w:spacing w:after="200" w:line="360" w:lineRule="auto"/>
+        <w:rPr>
+          <w:rFonts w:ascii="Times New Roman" w:eastAsia="Times New Roman" w:hAnsi="Times New Roman" w:cs="Times New Roman"/>
+          <w:sz w:val="24"/>
+          <w:szCs w:val="24"/>
+        </w:rPr>
+      </w:pPr>
     </w:p>
     <w:p>
       <w:pPr>
@@ -677,170 +644,6 @@
                 <w:sz w:val="24"/>
                 <w:szCs w:val="24"/>
               </w:rPr>
-              <w:t xml:space="preserve">Jean </w:t>
-            </w:r>
-            <w:proofErr w:type="spellStart"/>
-            <w:r>
-              <w:rPr>
-                <w:rFonts w:ascii="Times New Roman" w:eastAsia="Times New Roman" w:hAnsi="Times New Roman" w:cs="Times New Roman"/>
-                <w:sz w:val="24"/>
-                <w:szCs w:val="24"/>
-              </w:rPr>
-              <w:t>Lavaud</w:t>
-            </w:r>
-            <w:proofErr w:type="spellEnd"/>
-          </w:p>
-        </w:tc>
-      </w:tr>
-      <w:tr>
-        <w:tc>
-          <w:tcPr>
-            <w:tcW w:w="1530" w:type="dxa"/>
-            <w:shd w:val="clear" w:color="auto" w:fill="auto"/>
-            <w:tcMar>
-              <w:top w:w="100" w:type="dxa"/>
-              <w:left w:w="100" w:type="dxa"/>
-              <w:bottom w:w="100" w:type="dxa"/>
-              <w:right w:w="100" w:type="dxa"/>
-            </w:tcMar>
-          </w:tcPr>
-          <w:p>
-            <w:pPr>
-              <w:widowControl w:val="0"/>
-              <w:pBdr>
-                <w:top w:val="nil"/>
-                <w:left w:val="nil"/>
-                <w:bottom w:val="nil"/>
-                <w:right w:val="nil"/>
-                <w:between w:val="nil"/>
-              </w:pBdr>
-              <w:spacing w:line="240" w:lineRule="auto"/>
-              <w:rPr>
-                <w:rFonts w:ascii="Times New Roman" w:eastAsia="Times New Roman" w:hAnsi="Times New Roman" w:cs="Times New Roman"/>
-                <w:sz w:val="24"/>
-                <w:szCs w:val="24"/>
-              </w:rPr>
-            </w:pPr>
-            <w:r>
-              <w:rPr>
-                <w:rFonts w:ascii="Times New Roman" w:eastAsia="Times New Roman" w:hAnsi="Times New Roman" w:cs="Times New Roman"/>
-                <w:sz w:val="24"/>
-                <w:szCs w:val="24"/>
-              </w:rPr>
-              <w:t>23/06/2024</w:t>
-            </w:r>
-          </w:p>
-        </w:tc>
-        <w:tc>
-          <w:tcPr>
-            <w:tcW w:w="1530" w:type="dxa"/>
-            <w:shd w:val="clear" w:color="auto" w:fill="auto"/>
-            <w:tcMar>
-              <w:top w:w="100" w:type="dxa"/>
-              <w:left w:w="100" w:type="dxa"/>
-              <w:bottom w:w="100" w:type="dxa"/>
-              <w:right w:w="100" w:type="dxa"/>
-            </w:tcMar>
-          </w:tcPr>
-          <w:p>
-            <w:pPr>
-              <w:widowControl w:val="0"/>
-              <w:pBdr>
-                <w:top w:val="nil"/>
-                <w:left w:val="nil"/>
-                <w:bottom w:val="nil"/>
-                <w:right w:val="nil"/>
-                <w:between w:val="nil"/>
-              </w:pBdr>
-              <w:spacing w:line="240" w:lineRule="auto"/>
-              <w:rPr>
-                <w:rFonts w:ascii="Times New Roman" w:eastAsia="Times New Roman" w:hAnsi="Times New Roman" w:cs="Times New Roman"/>
-                <w:sz w:val="24"/>
-                <w:szCs w:val="24"/>
-              </w:rPr>
-            </w:pPr>
-            <w:r>
-              <w:rPr>
-                <w:rFonts w:ascii="Times New Roman" w:eastAsia="Times New Roman" w:hAnsi="Times New Roman" w:cs="Times New Roman"/>
-                <w:sz w:val="24"/>
-                <w:szCs w:val="24"/>
-              </w:rPr>
-              <w:t>1.1</w:t>
-            </w:r>
-          </w:p>
-        </w:tc>
-        <w:tc>
-          <w:tcPr>
-            <w:tcW w:w="3645" w:type="dxa"/>
-            <w:shd w:val="clear" w:color="auto" w:fill="auto"/>
-            <w:tcMar>
-              <w:top w:w="100" w:type="dxa"/>
-              <w:left w:w="100" w:type="dxa"/>
-              <w:bottom w:w="100" w:type="dxa"/>
-              <w:right w:w="100" w:type="dxa"/>
-            </w:tcMar>
-          </w:tcPr>
-          <w:p>
-            <w:pPr>
-              <w:widowControl w:val="0"/>
-              <w:pBdr>
-                <w:top w:val="nil"/>
-                <w:left w:val="nil"/>
-                <w:bottom w:val="nil"/>
-                <w:right w:val="nil"/>
-                <w:between w:val="nil"/>
-              </w:pBdr>
-              <w:spacing w:line="240" w:lineRule="auto"/>
-              <w:rPr>
-                <w:rFonts w:ascii="Times New Roman" w:eastAsia="Times New Roman" w:hAnsi="Times New Roman" w:cs="Times New Roman"/>
-                <w:sz w:val="24"/>
-                <w:szCs w:val="24"/>
-              </w:rPr>
-            </w:pPr>
-            <w:r>
-              <w:rPr>
-                <w:rFonts w:ascii="Times New Roman" w:eastAsia="Times New Roman" w:hAnsi="Times New Roman" w:cs="Times New Roman"/>
-                <w:sz w:val="24"/>
-                <w:szCs w:val="24"/>
-              </w:rPr>
-              <w:t>Verificación del documento</w:t>
-            </w:r>
-          </w:p>
-        </w:tc>
-        <w:tc>
-          <w:tcPr>
-            <w:tcW w:w="2235" w:type="dxa"/>
-            <w:shd w:val="clear" w:color="auto" w:fill="auto"/>
-            <w:tcMar>
-              <w:top w:w="100" w:type="dxa"/>
-              <w:left w:w="100" w:type="dxa"/>
-              <w:bottom w:w="100" w:type="dxa"/>
-              <w:right w:w="100" w:type="dxa"/>
-            </w:tcMar>
-          </w:tcPr>
-          <w:p>
-            <w:pPr>
-              <w:widowControl w:val="0"/>
-              <w:pBdr>
-                <w:top w:val="nil"/>
-                <w:left w:val="nil"/>
-                <w:bottom w:val="nil"/>
-                <w:right w:val="nil"/>
-                <w:between w:val="nil"/>
-              </w:pBdr>
-              <w:spacing w:line="240" w:lineRule="auto"/>
-              <w:rPr>
-                <w:rFonts w:ascii="Times New Roman" w:eastAsia="Times New Roman" w:hAnsi="Times New Roman" w:cs="Times New Roman"/>
-                <w:sz w:val="24"/>
-                <w:szCs w:val="24"/>
-              </w:rPr>
-            </w:pPr>
-            <w:r>
-              <w:rPr>
-                <w:rFonts w:ascii="Times New Roman" w:eastAsia="Times New Roman" w:hAnsi="Times New Roman" w:cs="Times New Roman"/>
-                <w:sz w:val="24"/>
-                <w:szCs w:val="24"/>
-              </w:rPr>
               <w:t>Jean Lavaud</w:t>
             </w:r>
           </w:p>
@@ -875,6 +678,314 @@
                 <w:szCs w:val="24"/>
               </w:rPr>
             </w:pPr>
+            <w:r>
+              <w:rPr>
+                <w:rFonts w:ascii="Times New Roman" w:eastAsia="Times New Roman" w:hAnsi="Times New Roman" w:cs="Times New Roman"/>
+                <w:sz w:val="24"/>
+                <w:szCs w:val="24"/>
+              </w:rPr>
+              <w:t>23/06/2024</w:t>
+            </w:r>
+          </w:p>
+        </w:tc>
+        <w:tc>
+          <w:tcPr>
+            <w:tcW w:w="1530" w:type="dxa"/>
+            <w:shd w:val="clear" w:color="auto" w:fill="auto"/>
+            <w:tcMar>
+              <w:top w:w="100" w:type="dxa"/>
+              <w:left w:w="100" w:type="dxa"/>
+              <w:bottom w:w="100" w:type="dxa"/>
+              <w:right w:w="100" w:type="dxa"/>
+            </w:tcMar>
+          </w:tcPr>
+          <w:p>
+            <w:pPr>
+              <w:widowControl w:val="0"/>
+              <w:pBdr>
+                <w:top w:val="nil"/>
+                <w:left w:val="nil"/>
+                <w:bottom w:val="nil"/>
+                <w:right w:val="nil"/>
+                <w:between w:val="nil"/>
+              </w:pBdr>
+              <w:spacing w:line="240" w:lineRule="auto"/>
+              <w:rPr>
+                <w:rFonts w:ascii="Times New Roman" w:eastAsia="Times New Roman" w:hAnsi="Times New Roman" w:cs="Times New Roman"/>
+                <w:sz w:val="24"/>
+                <w:szCs w:val="24"/>
+              </w:rPr>
+            </w:pPr>
+            <w:r>
+              <w:rPr>
+                <w:rFonts w:ascii="Times New Roman" w:eastAsia="Times New Roman" w:hAnsi="Times New Roman" w:cs="Times New Roman"/>
+                <w:sz w:val="24"/>
+                <w:szCs w:val="24"/>
+              </w:rPr>
+              <w:t>1.1</w:t>
+            </w:r>
+          </w:p>
+        </w:tc>
+        <w:tc>
+          <w:tcPr>
+            <w:tcW w:w="3645" w:type="dxa"/>
+            <w:shd w:val="clear" w:color="auto" w:fill="auto"/>
+            <w:tcMar>
+              <w:top w:w="100" w:type="dxa"/>
+              <w:left w:w="100" w:type="dxa"/>
+              <w:bottom w:w="100" w:type="dxa"/>
+              <w:right w:w="100" w:type="dxa"/>
+            </w:tcMar>
+          </w:tcPr>
+          <w:p>
+            <w:pPr>
+              <w:widowControl w:val="0"/>
+              <w:pBdr>
+                <w:top w:val="nil"/>
+                <w:left w:val="nil"/>
+                <w:bottom w:val="nil"/>
+                <w:right w:val="nil"/>
+                <w:between w:val="nil"/>
+              </w:pBdr>
+              <w:spacing w:line="240" w:lineRule="auto"/>
+              <w:rPr>
+                <w:rFonts w:ascii="Times New Roman" w:eastAsia="Times New Roman" w:hAnsi="Times New Roman" w:cs="Times New Roman"/>
+                <w:sz w:val="24"/>
+                <w:szCs w:val="24"/>
+              </w:rPr>
+            </w:pPr>
+            <w:r>
+              <w:rPr>
+                <w:rFonts w:ascii="Times New Roman" w:eastAsia="Times New Roman" w:hAnsi="Times New Roman" w:cs="Times New Roman"/>
+                <w:sz w:val="24"/>
+                <w:szCs w:val="24"/>
+              </w:rPr>
+              <w:t>Verificación del documento</w:t>
+            </w:r>
+          </w:p>
+        </w:tc>
+        <w:tc>
+          <w:tcPr>
+            <w:tcW w:w="2235" w:type="dxa"/>
+            <w:shd w:val="clear" w:color="auto" w:fill="auto"/>
+            <w:tcMar>
+              <w:top w:w="100" w:type="dxa"/>
+              <w:left w:w="100" w:type="dxa"/>
+              <w:bottom w:w="100" w:type="dxa"/>
+              <w:right w:w="100" w:type="dxa"/>
+            </w:tcMar>
+          </w:tcPr>
+          <w:p>
+            <w:pPr>
+              <w:widowControl w:val="0"/>
+              <w:pBdr>
+                <w:top w:val="nil"/>
+                <w:left w:val="nil"/>
+                <w:bottom w:val="nil"/>
+                <w:right w:val="nil"/>
+                <w:between w:val="nil"/>
+              </w:pBdr>
+              <w:spacing w:line="240" w:lineRule="auto"/>
+              <w:rPr>
+                <w:rFonts w:ascii="Times New Roman" w:eastAsia="Times New Roman" w:hAnsi="Times New Roman" w:cs="Times New Roman"/>
+                <w:sz w:val="24"/>
+                <w:szCs w:val="24"/>
+              </w:rPr>
+            </w:pPr>
+            <w:r>
+              <w:rPr>
+                <w:rFonts w:ascii="Times New Roman" w:eastAsia="Times New Roman" w:hAnsi="Times New Roman" w:cs="Times New Roman"/>
+                <w:sz w:val="24"/>
+                <w:szCs w:val="24"/>
+              </w:rPr>
+              <w:t>Jean Lavaud</w:t>
+            </w:r>
+          </w:p>
+        </w:tc>
+      </w:tr>
+      <w:tr>
+        <w:tc>
+          <w:tcPr>
+            <w:tcW w:w="1530" w:type="dxa"/>
+            <w:shd w:val="clear" w:color="auto" w:fill="auto"/>
+            <w:tcMar>
+              <w:top w:w="100" w:type="dxa"/>
+              <w:left w:w="100" w:type="dxa"/>
+              <w:bottom w:w="100" w:type="dxa"/>
+              <w:right w:w="100" w:type="dxa"/>
+            </w:tcMar>
+          </w:tcPr>
+          <w:p>
+            <w:pPr>
+              <w:widowControl w:val="0"/>
+              <w:pBdr>
+                <w:top w:val="nil"/>
+                <w:left w:val="nil"/>
+                <w:bottom w:val="nil"/>
+                <w:right w:val="nil"/>
+                <w:between w:val="nil"/>
+              </w:pBdr>
+              <w:spacing w:line="240" w:lineRule="auto"/>
+              <w:rPr>
+                <w:rFonts w:ascii="Times New Roman" w:eastAsia="Times New Roman" w:hAnsi="Times New Roman" w:cs="Times New Roman"/>
+                <w:sz w:val="24"/>
+                <w:szCs w:val="24"/>
+              </w:rPr>
+            </w:pPr>
+            <w:r>
+              <w:rPr>
+                <w:rFonts w:ascii="Times New Roman" w:eastAsia="Times New Roman" w:hAnsi="Times New Roman" w:cs="Times New Roman"/>
+                <w:sz w:val="24"/>
+                <w:szCs w:val="24"/>
+              </w:rPr>
+              <w:t>30/06/2024</w:t>
+            </w:r>
+          </w:p>
+        </w:tc>
+        <w:tc>
+          <w:tcPr>
+            <w:tcW w:w="1530" w:type="dxa"/>
+            <w:shd w:val="clear" w:color="auto" w:fill="auto"/>
+            <w:tcMar>
+              <w:top w:w="100" w:type="dxa"/>
+              <w:left w:w="100" w:type="dxa"/>
+              <w:bottom w:w="100" w:type="dxa"/>
+              <w:right w:w="100" w:type="dxa"/>
+            </w:tcMar>
+          </w:tcPr>
+          <w:p>
+            <w:pPr>
+              <w:widowControl w:val="0"/>
+              <w:pBdr>
+                <w:top w:val="nil"/>
+                <w:left w:val="nil"/>
+                <w:bottom w:val="nil"/>
+                <w:right w:val="nil"/>
+                <w:between w:val="nil"/>
+              </w:pBdr>
+              <w:spacing w:line="240" w:lineRule="auto"/>
+              <w:rPr>
+                <w:rFonts w:ascii="Times New Roman" w:eastAsia="Times New Roman" w:hAnsi="Times New Roman" w:cs="Times New Roman"/>
+                <w:sz w:val="24"/>
+                <w:szCs w:val="24"/>
+              </w:rPr>
+            </w:pPr>
+            <w:r>
+              <w:rPr>
+                <w:rFonts w:ascii="Times New Roman" w:eastAsia="Times New Roman" w:hAnsi="Times New Roman" w:cs="Times New Roman"/>
+                <w:sz w:val="24"/>
+                <w:szCs w:val="24"/>
+              </w:rPr>
+              <w:t>1.2</w:t>
+            </w:r>
+          </w:p>
+        </w:tc>
+        <w:tc>
+          <w:tcPr>
+            <w:tcW w:w="3645" w:type="dxa"/>
+            <w:shd w:val="clear" w:color="auto" w:fill="auto"/>
+            <w:tcMar>
+              <w:top w:w="100" w:type="dxa"/>
+              <w:left w:w="100" w:type="dxa"/>
+              <w:bottom w:w="100" w:type="dxa"/>
+              <w:right w:w="100" w:type="dxa"/>
+            </w:tcMar>
+          </w:tcPr>
+          <w:p>
+            <w:pPr>
+              <w:widowControl w:val="0"/>
+              <w:pBdr>
+                <w:top w:val="nil"/>
+                <w:left w:val="nil"/>
+                <w:bottom w:val="nil"/>
+                <w:right w:val="nil"/>
+                <w:between w:val="nil"/>
+              </w:pBdr>
+              <w:spacing w:line="240" w:lineRule="auto"/>
+              <w:rPr>
+                <w:rFonts w:ascii="Times New Roman" w:eastAsia="Times New Roman" w:hAnsi="Times New Roman" w:cs="Times New Roman"/>
+                <w:sz w:val="24"/>
+                <w:szCs w:val="24"/>
+              </w:rPr>
+            </w:pPr>
+            <w:r>
+              <w:rPr>
+                <w:rFonts w:ascii="Times New Roman" w:eastAsia="Times New Roman" w:hAnsi="Times New Roman" w:cs="Times New Roman"/>
+                <w:sz w:val="24"/>
+                <w:szCs w:val="24"/>
+              </w:rPr>
+              <w:t>Verificación y finalización del documento</w:t>
+            </w:r>
+          </w:p>
+        </w:tc>
+        <w:tc>
+          <w:tcPr>
+            <w:tcW w:w="2235" w:type="dxa"/>
+            <w:shd w:val="clear" w:color="auto" w:fill="auto"/>
+            <w:tcMar>
+              <w:top w:w="100" w:type="dxa"/>
+              <w:left w:w="100" w:type="dxa"/>
+              <w:bottom w:w="100" w:type="dxa"/>
+              <w:right w:w="100" w:type="dxa"/>
+            </w:tcMar>
+          </w:tcPr>
+          <w:p>
+            <w:pPr>
+              <w:widowControl w:val="0"/>
+              <w:pBdr>
+                <w:top w:val="nil"/>
+                <w:left w:val="nil"/>
+                <w:bottom w:val="nil"/>
+                <w:right w:val="nil"/>
+                <w:between w:val="nil"/>
+              </w:pBdr>
+              <w:spacing w:line="240" w:lineRule="auto"/>
+              <w:rPr>
+                <w:rFonts w:ascii="Times New Roman" w:eastAsia="Times New Roman" w:hAnsi="Times New Roman" w:cs="Times New Roman"/>
+                <w:sz w:val="24"/>
+                <w:szCs w:val="24"/>
+              </w:rPr>
+            </w:pPr>
+            <w:r>
+              <w:rPr>
+                <w:rFonts w:ascii="Times New Roman" w:eastAsia="Times New Roman" w:hAnsi="Times New Roman" w:cs="Times New Roman"/>
+                <w:sz w:val="24"/>
+                <w:szCs w:val="24"/>
+              </w:rPr>
+              <w:t>Jean Lavaud</w:t>
+            </w:r>
+          </w:p>
+        </w:tc>
+      </w:tr>
+      <w:tr>
+        <w:tc>
+          <w:tcPr>
+            <w:tcW w:w="1530" w:type="dxa"/>
+            <w:shd w:val="clear" w:color="auto" w:fill="auto"/>
+            <w:tcMar>
+              <w:top w:w="100" w:type="dxa"/>
+              <w:left w:w="100" w:type="dxa"/>
+              <w:bottom w:w="100" w:type="dxa"/>
+              <w:right w:w="100" w:type="dxa"/>
+            </w:tcMar>
+          </w:tcPr>
+          <w:p>
+            <w:pPr>
+              <w:widowControl w:val="0"/>
+              <w:pBdr>
+                <w:top w:val="nil"/>
+                <w:left w:val="nil"/>
+                <w:bottom w:val="nil"/>
+                <w:right w:val="nil"/>
+                <w:between w:val="nil"/>
+              </w:pBdr>
+              <w:spacing w:line="240" w:lineRule="auto"/>
+              <w:rPr>
+                <w:rFonts w:ascii="Times New Roman" w:eastAsia="Times New Roman" w:hAnsi="Times New Roman" w:cs="Times New Roman"/>
+                <w:sz w:val="24"/>
+                <w:szCs w:val="24"/>
+              </w:rPr>
+            </w:pPr>
           </w:p>
         </w:tc>
         <w:tc>
@@ -1334,128 +1445,6 @@
           </w:p>
         </w:tc>
       </w:tr>
-      <w:tr>
-        <w:tc>
-          <w:tcPr>
-            <w:tcW w:w="1530" w:type="dxa"/>
-            <w:shd w:val="clear" w:color="auto" w:fill="auto"/>
-            <w:tcMar>
-              <w:top w:w="100" w:type="dxa"/>
-              <w:left w:w="100" w:type="dxa"/>
-              <w:bottom w:w="100" w:type="dxa"/>
-              <w:right w:w="100" w:type="dxa"/>
-            </w:tcMar>
-          </w:tcPr>
-          <w:p>
-            <w:pPr>
-              <w:widowControl w:val="0"/>
-              <w:pBdr>
-                <w:top w:val="nil"/>
-                <w:left w:val="nil"/>
-                <w:bottom w:val="nil"/>
-                <w:right w:val="nil"/>
-                <w:between w:val="nil"/>
-              </w:pBdr>
-              <w:spacing w:line="240" w:lineRule="auto"/>
-              <w:rPr>
-                <w:rFonts w:ascii="Times New Roman" w:eastAsia="Times New Roman" w:hAnsi="Times New Roman" w:cs="Times New Roman"/>
-                <w:sz w:val="24"/>
-                <w:szCs w:val="24"/>
-              </w:rPr>
-            </w:pPr>
-          </w:p>
-        </w:tc>
-        <w:tc>
-          <w:tcPr>
-            <w:tcW w:w="1530" w:type="dxa"/>
-            <w:shd w:val="clear" w:color="auto" w:fill="auto"/>
-            <w:tcMar>
-              <w:top w:w="100" w:type="dxa"/>
-              <w:left w:w="100" w:type="dxa"/>
-              <w:bottom w:w="100" w:type="dxa"/>
-              <w:right w:w="100" w:type="dxa"/>
-            </w:tcMar>
-          </w:tcPr>
-          <w:p>
-            <w:pPr>
-              <w:widowControl w:val="0"/>
-              <w:pBdr>
-                <w:top w:val="nil"/>
-                <w:left w:val="nil"/>
-                <w:bottom w:val="nil"/>
-                <w:right w:val="nil"/>
-                <w:between w:val="nil"/>
-              </w:pBdr>
-              <w:spacing w:line="240" w:lineRule="auto"/>
-              <w:rPr>
-                <w:rFonts w:ascii="Times New Roman" w:eastAsia="Times New Roman" w:hAnsi="Times New Roman" w:cs="Times New Roman"/>
-                <w:sz w:val="24"/>
-                <w:szCs w:val="24"/>
-              </w:rPr>
-            </w:pPr>
-          </w:p>
-        </w:tc>
-        <w:tc>
-          <w:tcPr>
-            <w:tcW w:w="3645" w:type="dxa"/>
-            <w:shd w:val="clear" w:color="auto" w:fill="auto"/>
-            <w:tcMar>
-              <w:top w:w="100" w:type="dxa"/>
-              <w:left w:w="100" w:type="dxa"/>
-              <w:bottom w:w="100" w:type="dxa"/>
-              <w:right w:w="100" w:type="dxa"/>
-            </w:tcMar>
-          </w:tcPr>
-          <w:p>
-            <w:pPr>
-              <w:widowControl w:val="0"/>
-              <w:pBdr>
-                <w:top w:val="nil"/>
-                <w:left w:val="nil"/>
-                <w:bottom w:val="nil"/>
-                <w:right w:val="nil"/>
-                <w:between w:val="nil"/>
-              </w:pBdr>
-              <w:spacing w:line="240" w:lineRule="auto"/>
-              <w:rPr>
-                <w:rFonts w:ascii="Times New Roman" w:eastAsia="Times New Roman" w:hAnsi="Times New Roman" w:cs="Times New Roman"/>
-                <w:sz w:val="24"/>
-                <w:szCs w:val="24"/>
-              </w:rPr>
-            </w:pPr>
-          </w:p>
-        </w:tc>
-        <w:tc>
-          <w:tcPr>
-            <w:tcW w:w="2235" w:type="dxa"/>
-            <w:shd w:val="clear" w:color="auto" w:fill="auto"/>
-            <w:tcMar>
-              <w:top w:w="100" w:type="dxa"/>
-              <w:left w:w="100" w:type="dxa"/>
-              <w:bottom w:w="100" w:type="dxa"/>
-              <w:right w:w="100" w:type="dxa"/>
-            </w:tcMar>
-          </w:tcPr>
-          <w:p>
-            <w:pPr>
-              <w:widowControl w:val="0"/>
-              <w:pBdr>
-                <w:top w:val="nil"/>
-                <w:left w:val="nil"/>
-                <w:bottom w:val="nil"/>
-                <w:right w:val="nil"/>
-                <w:between w:val="nil"/>
-              </w:pBdr>
-              <w:spacing w:line="240" w:lineRule="auto"/>
-              <w:rPr>
-                <w:rFonts w:ascii="Times New Roman" w:eastAsia="Times New Roman" w:hAnsi="Times New Roman" w:cs="Times New Roman"/>
-                <w:sz w:val="24"/>
-                <w:szCs w:val="24"/>
-              </w:rPr>
-            </w:pPr>
-          </w:p>
-        </w:tc>
-      </w:tr>
     </w:tbl>
     <w:p>
       <w:pPr>
@@ -2476,25 +2465,7 @@
           <w:sz w:val="24"/>
           <w:szCs w:val="24"/>
         </w:rPr>
-        <w:t xml:space="preserve">Permitir a los estudiantes tanto solicitar su </w:t>
-      </w:r>
-      <w:proofErr w:type="gramStart"/>
-      <w:r>
-        <w:rPr>
-          <w:rFonts w:ascii="Times New Roman" w:eastAsia="Times New Roman" w:hAnsi="Times New Roman" w:cs="Times New Roman"/>
-          <w:sz w:val="24"/>
-          <w:szCs w:val="24"/>
-        </w:rPr>
-        <w:t>carnet</w:t>
-      </w:r>
-      <w:proofErr w:type="gramEnd"/>
-      <w:r>
-        <w:rPr>
-          <w:rFonts w:ascii="Times New Roman" w:eastAsia="Times New Roman" w:hAnsi="Times New Roman" w:cs="Times New Roman"/>
-          <w:sz w:val="24"/>
-          <w:szCs w:val="24"/>
-        </w:rPr>
-        <w:t xml:space="preserve"> de biblioteca como consultar el estado de su solicitud; y al bibliotecario, enviar dicha solicitud a la Biblioteca Central para su procesamiento adecuado.</w:t>
+        <w:t>Permitir a los estudiantes tanto solicitar su carnet de biblioteca como consultar el estado de su solicitud; y al bibliotecario, enviar dicha solicitud a la Biblioteca Central para su procesamiento adecuado.</w:t>
       </w:r>
     </w:p>
     <w:p>
@@ -2539,25 +2510,7 @@
           <w:sz w:val="24"/>
           <w:szCs w:val="24"/>
         </w:rPr>
-        <w:t xml:space="preserve">El caso de uso </w:t>
-      </w:r>
-      <w:proofErr w:type="gramStart"/>
-      <w:r>
-        <w:rPr>
-          <w:rFonts w:ascii="Times New Roman" w:eastAsia="Times New Roman" w:hAnsi="Times New Roman" w:cs="Times New Roman"/>
-          <w:sz w:val="24"/>
-          <w:szCs w:val="24"/>
-        </w:rPr>
-        <w:t>se centra principalmente en</w:t>
-      </w:r>
-      <w:proofErr w:type="gramEnd"/>
-      <w:r>
-        <w:rPr>
-          <w:rFonts w:ascii="Times New Roman" w:eastAsia="Times New Roman" w:hAnsi="Times New Roman" w:cs="Times New Roman"/>
-          <w:sz w:val="24"/>
-          <w:szCs w:val="24"/>
-        </w:rPr>
-        <w:t xml:space="preserve"> el proceso de solicitud de carnet del alumno, y su respectiva redirección por parte del bibliotecario. Este último verifica si se procede o no con el envío de la solicitud a la Biblioteca Central. </w:t>
+        <w:t xml:space="preserve">El caso de uso se centra principalmente en el proceso de solicitud de carnet del alumno, y su respectiva redirección por parte del bibliotecario. Este último verifica si se procede o no con el envío de la solicitud a la Biblioteca Central. </w:t>
       </w:r>
     </w:p>
     <w:p>
@@ -2647,43 +2600,7 @@
           <w:sz w:val="24"/>
           <w:szCs w:val="24"/>
         </w:rPr>
-        <w:t xml:space="preserve">La función de solicitud y consulta de </w:t>
-      </w:r>
-      <w:proofErr w:type="gramStart"/>
-      <w:r>
-        <w:rPr>
-          <w:rFonts w:ascii="Times New Roman" w:eastAsia="Times New Roman" w:hAnsi="Times New Roman" w:cs="Times New Roman"/>
-          <w:sz w:val="24"/>
-          <w:szCs w:val="24"/>
-        </w:rPr>
-        <w:t>carnet</w:t>
-      </w:r>
-      <w:proofErr w:type="gramEnd"/>
-      <w:r>
-        <w:rPr>
-          <w:rFonts w:ascii="Times New Roman" w:eastAsia="Times New Roman" w:hAnsi="Times New Roman" w:cs="Times New Roman"/>
-          <w:sz w:val="24"/>
-          <w:szCs w:val="24"/>
-        </w:rPr>
-        <w:t xml:space="preserve"> de biblioteca permite a los estudiantes solicitar su carnet en cualquier momento y verificar el estado de su solicitud. Esto les brinda la oportunidad de hacer un seguimiento de su solicitud y saber cuándo pueden recoger su </w:t>
-      </w:r>
-      <w:proofErr w:type="gramStart"/>
-      <w:r>
-        <w:rPr>
-          <w:rFonts w:ascii="Times New Roman" w:eastAsia="Times New Roman" w:hAnsi="Times New Roman" w:cs="Times New Roman"/>
-          <w:sz w:val="24"/>
-          <w:szCs w:val="24"/>
-        </w:rPr>
-        <w:t>carnet</w:t>
-      </w:r>
-      <w:proofErr w:type="gramEnd"/>
-      <w:r>
-        <w:rPr>
-          <w:rFonts w:ascii="Times New Roman" w:eastAsia="Times New Roman" w:hAnsi="Times New Roman" w:cs="Times New Roman"/>
-          <w:sz w:val="24"/>
-          <w:szCs w:val="24"/>
-        </w:rPr>
-        <w:t xml:space="preserve"> o si surge algún inconveniente.</w:t>
+        <w:t>La función de solicitud y consulta de carnet de biblioteca permite a los estudiantes solicitar su carnet en cualquier momento y verificar el estado de su solicitud. Esto les brinda la oportunidad de hacer un seguimiento de su solicitud y saber cuándo pueden recoger su carnet o si surge algún inconveniente.</w:t>
       </w:r>
     </w:p>
     <w:p>
@@ -2822,18 +2739,8 @@
           <w:sz w:val="24"/>
           <w:szCs w:val="24"/>
         </w:rPr>
-        <w:t xml:space="preserve">Figura 1. Prototipo del Caso de Uso: CU004 - Solicitud y consulta del estado del </w:t>
-      </w:r>
-      <w:proofErr w:type="gramStart"/>
-      <w:r>
-        <w:rPr>
-          <w:rFonts w:ascii="Times New Roman" w:eastAsia="Times New Roman" w:hAnsi="Times New Roman" w:cs="Times New Roman"/>
-          <w:sz w:val="24"/>
-          <w:szCs w:val="24"/>
-        </w:rPr>
-        <w:t>carnet</w:t>
-      </w:r>
-      <w:proofErr w:type="gramEnd"/>
+        <w:t>Figura 1. Prototipo del Caso de Uso: CU004 - Solicitud y consulta del estado del carnet</w:t>
+      </w:r>
     </w:p>
     <w:p>
       <w:pPr>
@@ -2877,25 +2784,7 @@
           <w:sz w:val="24"/>
           <w:szCs w:val="24"/>
         </w:rPr>
-        <w:t xml:space="preserve">Los estudiantes podrán solicitar su </w:t>
-      </w:r>
-      <w:proofErr w:type="gramStart"/>
-      <w:r>
-        <w:rPr>
-          <w:rFonts w:ascii="Times New Roman" w:eastAsia="Times New Roman" w:hAnsi="Times New Roman" w:cs="Times New Roman"/>
-          <w:sz w:val="24"/>
-          <w:szCs w:val="24"/>
-        </w:rPr>
-        <w:t>carnet</w:t>
-      </w:r>
-      <w:proofErr w:type="gramEnd"/>
-      <w:r>
-        <w:rPr>
-          <w:rFonts w:ascii="Times New Roman" w:eastAsia="Times New Roman" w:hAnsi="Times New Roman" w:cs="Times New Roman"/>
-          <w:sz w:val="24"/>
-          <w:szCs w:val="24"/>
-        </w:rPr>
-        <w:t xml:space="preserve"> o verificar el estado de su solicitud en cualquier momento. Una vez realizada la solicitud, el bibliotecario será el responsable de aprobar o rechazar la misma.</w:t>
+        <w:t>Los estudiantes podrán solicitar su carnet o verificar el estado de su solicitud en cualquier momento. Una vez realizada la solicitud, el bibliotecario será el responsable de aprobar o rechazar la misma.</w:t>
       </w:r>
     </w:p>
     <w:p>
@@ -3035,7 +2924,6 @@
       </w:pPr>
       <w:bookmarkStart w:id="10" w:name="_17dp8vu" w:colFirst="0" w:colLast="0"/>
       <w:bookmarkEnd w:id="10"/>
-      <w:proofErr w:type="spellStart"/>
       <w:r>
         <w:rPr>
           <w:rFonts w:ascii="Times New Roman" w:eastAsia="Times New Roman" w:hAnsi="Times New Roman" w:cs="Times New Roman"/>
@@ -3043,17 +2931,7 @@
           <w:sz w:val="24"/>
           <w:szCs w:val="24"/>
         </w:rPr>
-        <w:t>Pos</w:t>
-      </w:r>
-      <w:proofErr w:type="spellEnd"/>
-      <w:r>
-        <w:rPr>
-          <w:rFonts w:ascii="Times New Roman" w:eastAsia="Times New Roman" w:hAnsi="Times New Roman" w:cs="Times New Roman"/>
-          <w:b/>
-          <w:sz w:val="24"/>
-          <w:szCs w:val="24"/>
-        </w:rPr>
-        <w:t xml:space="preserve"> condiciones</w:t>
+        <w:t>Pos condiciones</w:t>
       </w:r>
     </w:p>
     <w:p>
@@ -3098,25 +2976,7 @@
           <w:szCs w:val="24"/>
         </w:rPr>
         <w:lastRenderedPageBreak/>
-        <w:t>El estado de la solicitud se actualiza en el sistema (“pendiente de revisión”, “aprobada”, “rechazada”, “en proceso”, “</w:t>
-      </w:r>
-      <w:proofErr w:type="gramStart"/>
-      <w:r>
-        <w:rPr>
-          <w:rFonts w:ascii="Times New Roman" w:eastAsia="Times New Roman" w:hAnsi="Times New Roman" w:cs="Times New Roman"/>
-          <w:sz w:val="24"/>
-          <w:szCs w:val="24"/>
-        </w:rPr>
-        <w:t>carnet</w:t>
-      </w:r>
-      <w:proofErr w:type="gramEnd"/>
-      <w:r>
-        <w:rPr>
-          <w:rFonts w:ascii="Times New Roman" w:eastAsia="Times New Roman" w:hAnsi="Times New Roman" w:cs="Times New Roman"/>
-          <w:sz w:val="24"/>
-          <w:szCs w:val="24"/>
-        </w:rPr>
-        <w:t xml:space="preserve"> listo para entrega”).</w:t>
+        <w:t>El estado de la solicitud se actualiza en el sistema (“pendiente de revisión”, “aprobada”, “rechazada”, “en proceso”, “carnet listo para entrega”).</w:t>
       </w:r>
     </w:p>
     <w:p>
@@ -3223,25 +3083,7 @@
           <w:sz w:val="24"/>
           <w:szCs w:val="24"/>
         </w:rPr>
-        <w:t xml:space="preserve">Una vez dentro, el estudiante selecciona la opción "solicitud y consulta de </w:t>
-      </w:r>
-      <w:proofErr w:type="gramStart"/>
-      <w:r>
-        <w:rPr>
-          <w:rFonts w:ascii="Times New Roman" w:eastAsia="Times New Roman" w:hAnsi="Times New Roman" w:cs="Times New Roman"/>
-          <w:sz w:val="24"/>
-          <w:szCs w:val="24"/>
-        </w:rPr>
-        <w:t>carnet</w:t>
-      </w:r>
-      <w:proofErr w:type="gramEnd"/>
-      <w:r>
-        <w:rPr>
-          <w:rFonts w:ascii="Times New Roman" w:eastAsia="Times New Roman" w:hAnsi="Times New Roman" w:cs="Times New Roman"/>
-          <w:sz w:val="24"/>
-          <w:szCs w:val="24"/>
-        </w:rPr>
-        <w:t>"</w:t>
+        <w:t>Una vez dentro, el estudiante selecciona la opción "solicitud y consulta de carnet"</w:t>
       </w:r>
     </w:p>
     <w:p>
@@ -3270,25 +3112,7 @@
           <w:sz w:val="24"/>
           <w:szCs w:val="24"/>
         </w:rPr>
-        <w:t xml:space="preserve">Selecciona la opción "solicitar </w:t>
-      </w:r>
-      <w:proofErr w:type="gramStart"/>
-      <w:r>
-        <w:rPr>
-          <w:rFonts w:ascii="Times New Roman" w:eastAsia="Times New Roman" w:hAnsi="Times New Roman" w:cs="Times New Roman"/>
-          <w:sz w:val="24"/>
-          <w:szCs w:val="24"/>
-        </w:rPr>
-        <w:t>carnet</w:t>
-      </w:r>
-      <w:proofErr w:type="gramEnd"/>
-      <w:r>
-        <w:rPr>
-          <w:rFonts w:ascii="Times New Roman" w:eastAsia="Times New Roman" w:hAnsi="Times New Roman" w:cs="Times New Roman"/>
-          <w:sz w:val="24"/>
-          <w:szCs w:val="24"/>
-        </w:rPr>
-        <w:t xml:space="preserve"> de biblioteca"</w:t>
+        <w:t>Selecciona la opción "solicitar carnet de biblioteca"</w:t>
       </w:r>
     </w:p>
     <w:p>
@@ -3507,43 +3331,7 @@
           <w:sz w:val="24"/>
           <w:szCs w:val="24"/>
         </w:rPr>
-        <w:t xml:space="preserve">Si los datos del estudiante no han sido actualizados, el sistema no permitirá la solicitud de </w:t>
-      </w:r>
-      <w:proofErr w:type="gramStart"/>
-      <w:r>
-        <w:rPr>
-          <w:rFonts w:ascii="Times New Roman" w:eastAsia="Times New Roman" w:hAnsi="Times New Roman" w:cs="Times New Roman"/>
-          <w:sz w:val="24"/>
-          <w:szCs w:val="24"/>
-        </w:rPr>
-        <w:t>carnet</w:t>
-      </w:r>
-      <w:proofErr w:type="gramEnd"/>
-      <w:r>
-        <w:rPr>
-          <w:rFonts w:ascii="Times New Roman" w:eastAsia="Times New Roman" w:hAnsi="Times New Roman" w:cs="Times New Roman"/>
-          <w:sz w:val="24"/>
-          <w:szCs w:val="24"/>
-        </w:rPr>
-        <w:t xml:space="preserve"> hasta que se actualicen. Además, si el bibliotecario determina que el alumno no es apto para recibir su </w:t>
-      </w:r>
-      <w:proofErr w:type="gramStart"/>
-      <w:r>
-        <w:rPr>
-          <w:rFonts w:ascii="Times New Roman" w:eastAsia="Times New Roman" w:hAnsi="Times New Roman" w:cs="Times New Roman"/>
-          <w:sz w:val="24"/>
-          <w:szCs w:val="24"/>
-        </w:rPr>
-        <w:t>carnet</w:t>
-      </w:r>
-      <w:proofErr w:type="gramEnd"/>
-      <w:r>
-        <w:rPr>
-          <w:rFonts w:ascii="Times New Roman" w:eastAsia="Times New Roman" w:hAnsi="Times New Roman" w:cs="Times New Roman"/>
-          <w:sz w:val="24"/>
-          <w:szCs w:val="24"/>
-        </w:rPr>
-        <w:t xml:space="preserve"> de biblioteca, se rechazará su solicitud.</w:t>
+        <w:t>Si los datos del estudiante no han sido actualizados, el sistema no permitirá la solicitud de carnet hasta que se actualicen. Además, si el bibliotecario determina que el alumno no es apto para recibir su carnet de biblioteca, se rechazará su solicitud.</w:t>
       </w:r>
     </w:p>
     <w:p>
@@ -3633,18 +3421,8 @@
           <w:szCs w:val="24"/>
         </w:rPr>
         <w:br/>
-        <w:t xml:space="preserve">Figura 2. Mockup del Caso de Uso: CU004 - Solicitud y consulta del estado del </w:t>
-      </w:r>
-      <w:proofErr w:type="gramStart"/>
-      <w:r>
-        <w:rPr>
-          <w:rFonts w:ascii="Times New Roman" w:eastAsia="Times New Roman" w:hAnsi="Times New Roman" w:cs="Times New Roman"/>
-          <w:sz w:val="24"/>
-          <w:szCs w:val="24"/>
-        </w:rPr>
-        <w:t>carnet</w:t>
-      </w:r>
-      <w:proofErr w:type="gramEnd"/>
+        <w:t>Figura 2. Mockup del Caso de Uso: CU004 - Solicitud y consulta del estado del carnet</w:t>
+      </w:r>
     </w:p>
     <w:p>
       <w:pPr>
